--- a/Udacity-GWG-Front-End-Web-Dev/Lesson 19/Lesson 19 - The Tricks - DOM Manipulation.docx
+++ b/Udacity-GWG-Front-End-Web-Dev/Lesson 19/Lesson 19 - The Tricks - DOM Manipulation.docx
@@ -36,18 +36,10 @@
         </w:numPr>
       </w:pPr>
       <w:r>
-        <w:t xml:space="preserve">Quiz: </w:t>
-      </w:r>
-      <w:proofErr w:type="spellStart"/>
-      <w:proofErr w:type="gramStart"/>
-      <w:r>
-        <w:t>you.toggleClass</w:t>
-      </w:r>
-      <w:proofErr w:type="spellEnd"/>
-      <w:proofErr w:type="gramEnd"/>
-      <w:r>
-        <w:t>() Quiz</w:t>
-      </w:r>
+        <w:t>Quiz: you.toggleClass() Quiz</w:t>
+      </w:r>
+      <w:bookmarkStart w:id="0" w:name="_GoBack"/>
+      <w:bookmarkEnd w:id="0"/>
     </w:p>
     <w:p>
       <w:pPr>
@@ -66,34 +58,16 @@
       <w:pPr>
         <w:pStyle w:val="ListParagraph"/>
       </w:pPr>
-      <w:proofErr w:type="spellStart"/>
-      <w:r>
-        <w:t>featuredArticle</w:t>
-      </w:r>
-      <w:proofErr w:type="spellEnd"/>
-      <w:r>
-        <w:t xml:space="preserve"> = $(</w:t>
-      </w:r>
-      <w:proofErr w:type="gramStart"/>
-      <w:r>
-        <w:t>".featured</w:t>
-      </w:r>
-      <w:proofErr w:type="gramEnd"/>
-      <w:r>
-        <w:t>");</w:t>
-      </w:r>
-    </w:p>
-    <w:p>
-      <w:pPr>
-        <w:pStyle w:val="ListParagraph"/>
-      </w:pPr>
-      <w:proofErr w:type="spellStart"/>
-      <w:r>
-        <w:t>featuredArticle.toggleClass</w:t>
-      </w:r>
-      <w:proofErr w:type="spellEnd"/>
-      <w:r>
-        <w:t>("featured");</w:t>
+      <w:r>
+        <w:t>featuredArticle = $(".featured");</w:t>
+      </w:r>
+    </w:p>
+    <w:p>
+      <w:pPr>
+        <w:pStyle w:val="ListParagraph"/>
+      </w:pPr>
+      <w:r>
+        <w:t>featuredArticle.toggleClass("featured");</w:t>
       </w:r>
     </w:p>
     <w:p>
@@ -126,15 +100,7 @@
         <w:pStyle w:val="ListParagraph"/>
       </w:pPr>
       <w:r>
-        <w:t>article2 = $(</w:t>
-      </w:r>
-      <w:proofErr w:type="gramStart"/>
-      <w:r>
-        <w:t>".featured</w:t>
-      </w:r>
-      <w:proofErr w:type="gramEnd"/>
-      <w:r>
-        <w:t>");</w:t>
+        <w:t>article2 = $(".featured");</w:t>
       </w:r>
     </w:p>
     <w:p>
@@ -190,81 +156,32 @@
       <w:pPr>
         <w:pStyle w:val="ListParagraph"/>
       </w:pPr>
-      <w:proofErr w:type="spellStart"/>
-      <w:r>
-        <w:t>navList</w:t>
-      </w:r>
-      <w:proofErr w:type="spellEnd"/>
-      <w:r>
-        <w:t xml:space="preserve"> = $(".</w:t>
-      </w:r>
-      <w:proofErr w:type="spellStart"/>
-      <w:r>
-        <w:t>nav</w:t>
-      </w:r>
-      <w:proofErr w:type="spellEnd"/>
-      <w:r>
-        <w:t>-list");</w:t>
-      </w:r>
-    </w:p>
-    <w:p>
-      <w:pPr>
-        <w:pStyle w:val="ListParagraph"/>
-      </w:pPr>
-      <w:proofErr w:type="spellStart"/>
-      <w:r>
-        <w:t>firstListItem</w:t>
-      </w:r>
-      <w:proofErr w:type="spellEnd"/>
-      <w:r>
-        <w:t xml:space="preserve"> = </w:t>
-      </w:r>
-      <w:proofErr w:type="spellStart"/>
-      <w:r>
-        <w:t>navList.children</w:t>
-      </w:r>
-      <w:proofErr w:type="spellEnd"/>
-      <w:r>
-        <w:t>(</w:t>
-      </w:r>
-      <w:proofErr w:type="gramStart"/>
-      <w:r>
-        <w:t>).first</w:t>
-      </w:r>
-      <w:proofErr w:type="gramEnd"/>
-      <w:r>
-        <w:t>();</w:t>
-      </w:r>
-    </w:p>
-    <w:p>
-      <w:pPr>
-        <w:pStyle w:val="ListParagraph"/>
-      </w:pPr>
-      <w:r>
-        <w:t xml:space="preserve">anchor = </w:t>
-      </w:r>
-      <w:proofErr w:type="spellStart"/>
-      <w:r>
-        <w:t>firstListItem.find</w:t>
-      </w:r>
-      <w:proofErr w:type="spellEnd"/>
-      <w:r>
-        <w:t>('a');</w:t>
-      </w:r>
-    </w:p>
-    <w:p>
-      <w:pPr>
-        <w:pStyle w:val="ListParagraph"/>
-      </w:pPr>
-      <w:proofErr w:type="spellStart"/>
-      <w:proofErr w:type="gramStart"/>
-      <w:r>
-        <w:t>anchor.attr</w:t>
-      </w:r>
-      <w:proofErr w:type="spellEnd"/>
-      <w:proofErr w:type="gramEnd"/>
-      <w:r>
-        <w:t>("href","#1");</w:t>
+      <w:r>
+        <w:t>navList = $(".nav-list");</w:t>
+      </w:r>
+    </w:p>
+    <w:p>
+      <w:pPr>
+        <w:pStyle w:val="ListParagraph"/>
+      </w:pPr>
+      <w:r>
+        <w:t>firstListItem = navList.children().first();</w:t>
+      </w:r>
+    </w:p>
+    <w:p>
+      <w:pPr>
+        <w:pStyle w:val="ListParagraph"/>
+      </w:pPr>
+      <w:r>
+        <w:t>anchor = firstListItem.find('a');</w:t>
+      </w:r>
+    </w:p>
+    <w:p>
+      <w:pPr>
+        <w:pStyle w:val="ListParagraph"/>
+      </w:pPr>
+      <w:r>
+        <w:t>anchor.attr("href","#1");</w:t>
       </w:r>
     </w:p>
     <w:p>
@@ -304,35 +221,17 @@
       <w:pPr>
         <w:pStyle w:val="ListParagraph"/>
       </w:pPr>
-      <w:proofErr w:type="spellStart"/>
-      <w:r>
-        <w:t>articleItems</w:t>
-      </w:r>
-      <w:proofErr w:type="spellEnd"/>
-      <w:r>
-        <w:t xml:space="preserve"> = $(</w:t>
-      </w:r>
-      <w:proofErr w:type="gramStart"/>
-      <w:r>
-        <w:t>".article</w:t>
-      </w:r>
-      <w:proofErr w:type="gramEnd"/>
-      <w:r>
-        <w:t>-item");</w:t>
-      </w:r>
-    </w:p>
-    <w:p>
-      <w:pPr>
-        <w:pStyle w:val="ListParagraph"/>
-      </w:pPr>
-      <w:proofErr w:type="gramStart"/>
+      <w:r>
+        <w:t>articleItems = $(".article-item");</w:t>
+      </w:r>
+    </w:p>
+    <w:p>
+      <w:pPr>
+        <w:pStyle w:val="ListParagraph"/>
+      </w:pPr>
       <w:r>
         <w:lastRenderedPageBreak/>
-        <w:t>articleItems.css(</w:t>
-      </w:r>
-      <w:proofErr w:type="gramEnd"/>
-      <w:r>
-        <w:t>"font-size", "20px");</w:t>
+        <w:t>articleItems.css("font-size", "20px");</w:t>
       </w:r>
     </w:p>
     <w:p>
@@ -381,8 +280,6 @@
           <w:numId w:val="10"/>
         </w:numPr>
       </w:pPr>
-      <w:bookmarkStart w:id="0" w:name="_GoBack"/>
-      <w:bookmarkEnd w:id="0"/>
       <w:r>
         <w:t>Quiz: Collecting Values Quiz</w:t>
       </w:r>
@@ -418,76 +315,23 @@
         <w:pStyle w:val="ListParagraph"/>
       </w:pPr>
       <w:r>
-        <w:t>$('#input'</w:t>
-      </w:r>
-      <w:proofErr w:type="gramStart"/>
-      <w:r>
-        <w:t>).on</w:t>
-      </w:r>
-      <w:proofErr w:type="gramEnd"/>
-      <w:r>
-        <w:t>('change', function() {</w:t>
-      </w:r>
-    </w:p>
-    <w:p>
-      <w:pPr>
-        <w:pStyle w:val="ListParagraph"/>
-      </w:pPr>
-      <w:r>
-        <w:t xml:space="preserve">    </w:t>
-      </w:r>
-      <w:proofErr w:type="spellStart"/>
-      <w:r>
-        <w:t>var</w:t>
-      </w:r>
-      <w:proofErr w:type="spellEnd"/>
-      <w:r>
-        <w:t xml:space="preserve"> </w:t>
-      </w:r>
-      <w:proofErr w:type="spellStart"/>
-      <w:r>
-        <w:t>val</w:t>
-      </w:r>
-      <w:proofErr w:type="spellEnd"/>
-      <w:r>
-        <w:t xml:space="preserve"> = $(this</w:t>
-      </w:r>
-      <w:proofErr w:type="gramStart"/>
-      <w:r>
-        <w:t>).</w:t>
-      </w:r>
-      <w:proofErr w:type="spellStart"/>
-      <w:r>
-        <w:t>val</w:t>
-      </w:r>
-      <w:proofErr w:type="spellEnd"/>
-      <w:proofErr w:type="gramEnd"/>
-      <w:r>
-        <w:t>();</w:t>
-      </w:r>
-    </w:p>
-    <w:p>
-      <w:pPr>
-        <w:pStyle w:val="ListParagraph"/>
-      </w:pPr>
-      <w:r>
-        <w:t xml:space="preserve">    $(this</w:t>
-      </w:r>
-      <w:proofErr w:type="gramStart"/>
-      <w:r>
-        <w:t>).siblings</w:t>
-      </w:r>
-      <w:proofErr w:type="gramEnd"/>
-      <w:r>
-        <w:t>('h1').text(</w:t>
-      </w:r>
-      <w:proofErr w:type="spellStart"/>
-      <w:r>
-        <w:t>val</w:t>
-      </w:r>
-      <w:proofErr w:type="spellEnd"/>
-      <w:r>
-        <w:t>);</w:t>
+        <w:t>$('#input').on('change', function() {</w:t>
+      </w:r>
+    </w:p>
+    <w:p>
+      <w:pPr>
+        <w:pStyle w:val="ListParagraph"/>
+      </w:pPr>
+      <w:r>
+        <w:t xml:space="preserve">    var val = $(this).val();</w:t>
+      </w:r>
+    </w:p>
+    <w:p>
+      <w:pPr>
+        <w:pStyle w:val="ListParagraph"/>
+      </w:pPr>
+      <w:r>
+        <w:t xml:space="preserve">    $(this).siblings('h1').text(val);</w:t>
       </w:r>
     </w:p>
     <w:p>
@@ -513,6 +357,43 @@
     <w:p>
       <w:pPr>
         <w:pStyle w:val="ListParagraph"/>
+      </w:pPr>
+      <w:r>
+        <w:t>Create and delete DOM elements.</w:t>
+      </w:r>
+    </w:p>
+    <w:p>
+      <w:pPr>
+        <w:pStyle w:val="ListParagraph"/>
+      </w:pPr>
+      <w:hyperlink r:id="rId16" w:history="1">
+        <w:r>
+          <w:rPr>
+            <w:rStyle w:val="Hyperlink"/>
+          </w:rPr>
+          <w:t>http://api.jquery.com/remove/</w:t>
+        </w:r>
+      </w:hyperlink>
+    </w:p>
+    <w:p>
+      <w:pPr>
+        <w:pStyle w:val="ListParagraph"/>
+      </w:pPr>
+      <w:r>
+        <w:t>articleItems = jQuery(".article-item");</w:t>
+      </w:r>
+    </w:p>
+    <w:p>
+      <w:pPr>
+        <w:pStyle w:val="ListParagraph"/>
+      </w:pPr>
+      <w:r>
+        <w:t>articleItems.find("ul").remove();</w:t>
+      </w:r>
+    </w:p>
+    <w:p>
+      <w:pPr>
+        <w:pStyle w:val="ListParagraph"/>
         <w:numPr>
           <w:ilvl w:val="0"/>
           <w:numId w:val="10"/>
@@ -527,11 +408,64 @@
         <w:pStyle w:val="ListParagraph"/>
         <w:numPr>
           <w:ilvl w:val="0"/>
-          <w:numId w:val="10"/>
+          <w:numId w:val="11"/>
         </w:numPr>
       </w:pPr>
       <w:r>
-        <w:t>Appending Child Elements</w:t>
+        <w:t>Create DOM node</w:t>
+      </w:r>
+    </w:p>
+    <w:p>
+      <w:pPr>
+        <w:pStyle w:val="ListParagraph"/>
+        <w:numPr>
+          <w:ilvl w:val="0"/>
+          <w:numId w:val="11"/>
+        </w:numPr>
+      </w:pPr>
+      <w:r>
+        <w:t>Add data to it</w:t>
+      </w:r>
+    </w:p>
+    <w:p>
+      <w:pPr>
+        <w:pStyle w:val="ListParagraph"/>
+        <w:numPr>
+          <w:ilvl w:val="0"/>
+          <w:numId w:val="11"/>
+        </w:numPr>
+      </w:pPr>
+      <w:r>
+        <w:t>Find parent for node</w:t>
+      </w:r>
+    </w:p>
+    <w:p>
+      <w:pPr>
+        <w:pStyle w:val="ListParagraph"/>
+        <w:numPr>
+          <w:ilvl w:val="0"/>
+          <w:numId w:val="11"/>
+        </w:numPr>
+      </w:pPr>
+      <w:r>
+        <w:t>Add the node as a child</w:t>
+      </w:r>
+    </w:p>
+    <w:p>
+      <w:pPr>
+        <w:ind w:left="720"/>
+      </w:pPr>
+      <w:r>
+        <w:t>jQuery makes it much simpler.</w:t>
+      </w:r>
+    </w:p>
+    <w:p>
+      <w:pPr>
+        <w:ind w:left="720"/>
+      </w:pPr>
+      <w:r>
+        <w:lastRenderedPageBreak/>
+        <w:t>Append, prepend, insertBefore, and insertAfter are all jQuery functions for adding DOM nodes.</w:t>
       </w:r>
     </w:p>
     <w:p>
@@ -543,7 +477,18 @@
         </w:numPr>
       </w:pPr>
       <w:r>
-        <w:t>Quiz: Build a DOM (Family) Tree!</w:t>
+        <w:t>Appending Child Elements</w:t>
+      </w:r>
+    </w:p>
+    <w:p>
+      <w:pPr>
+        <w:pStyle w:val="ListParagraph"/>
+      </w:pPr>
+      <w:r>
+        <w:t xml:space="preserve">Append </w:t>
+      </w:r>
+      <w:r>
+        <w:t>= last child, prepend = first child of selected item. insertBefore and insertAfter adds siblings to current element.</w:t>
       </w:r>
     </w:p>
     <w:p>
@@ -555,7 +500,39 @@
         </w:numPr>
       </w:pPr>
       <w:r>
-        <w:t>Quiz: Iterating with Each Quiz</w:t>
+        <w:t>Quiz: Build a DOM (Family) Tree!</w:t>
+      </w:r>
+    </w:p>
+    <w:p>
+      <w:pPr>
+        <w:pStyle w:val="ListParagraph"/>
+      </w:pPr>
+      <w:r>
+        <w:t>$("&lt;div id=family2&gt;&lt;h1&gt;Family2&lt;/h1&gt;&lt;/div&gt;").insertAfter($("#family1"));</w:t>
+      </w:r>
+    </w:p>
+    <w:p>
+      <w:pPr>
+        <w:pStyle w:val="ListParagraph"/>
+      </w:pPr>
+      <w:r>
+        <w:t>$("#family2").append($("&lt;div id=bruce&gt;&lt;h2&gt;Bruce&lt;/h2&gt;&lt;/div&gt;"));</w:t>
+      </w:r>
+    </w:p>
+    <w:p>
+      <w:pPr>
+        <w:pStyle w:val="ListParagraph"/>
+      </w:pPr>
+      <w:r>
+        <w:t>$("#bruce").append($("&lt;div id=madison&gt;&lt;h3&gt;Madison&lt;/h3&gt;&lt;/div&gt;"));</w:t>
+      </w:r>
+    </w:p>
+    <w:p>
+      <w:pPr>
+        <w:pStyle w:val="ListParagraph"/>
+      </w:pPr>
+      <w:r>
+        <w:t>$("#bruce").append($("&lt;div id=hunter&gt;&lt;h3&gt;Hunter&lt;/h3&gt;&lt;/div&gt;"));</w:t>
       </w:r>
     </w:p>
     <w:p>
@@ -567,7 +544,44 @@
         </w:numPr>
       </w:pPr>
       <w:r>
-        <w:t>Quiz: Why use jQuery? Quiz</w:t>
+        <w:t>Quiz: Iterating with Each Quiz</w:t>
+      </w:r>
+    </w:p>
+    <w:p>
+      <w:pPr>
+        <w:pStyle w:val="ListParagraph"/>
+      </w:pPr>
+      <w:hyperlink r:id="rId17" w:history="1">
+        <w:r>
+          <w:rPr>
+            <w:rStyle w:val="Hyperlink"/>
+          </w:rPr>
+          <w:t>http://api.jquery.com/each/</w:t>
+        </w:r>
+      </w:hyperlink>
+    </w:p>
+    <w:p>
+      <w:pPr>
+        <w:pStyle w:val="ListParagraph"/>
+      </w:pPr>
+      <w:r>
+        <w:t>$("p").each(function() {</w:t>
+      </w:r>
+    </w:p>
+    <w:p>
+      <w:pPr>
+        <w:pStyle w:val="ListParagraph"/>
+      </w:pPr>
+      <w:r>
+        <w:t xml:space="preserve">    $(this).append($(this).text().length);</w:t>
+      </w:r>
+    </w:p>
+    <w:p>
+      <w:pPr>
+        <w:pStyle w:val="ListParagraph"/>
+      </w:pPr>
+      <w:r>
+        <w:t>});</w:t>
       </w:r>
     </w:p>
     <w:p>
@@ -579,7 +593,15 @@
         </w:numPr>
       </w:pPr>
       <w:r>
-        <w:t>Outro</w:t>
+        <w:t>Quiz: Why use jQuery? Quiz</w:t>
+      </w:r>
+    </w:p>
+    <w:p>
+      <w:pPr>
+        <w:pStyle w:val="ListParagraph"/>
+      </w:pPr>
+      <w:r>
+        <w:t>Not faster page loads.</w:t>
       </w:r>
     </w:p>
     <w:p>
@@ -591,11 +613,64 @@
         </w:numPr>
       </w:pPr>
       <w:r>
+        <w:t>Outro</w:t>
+      </w:r>
+    </w:p>
+    <w:p>
+      <w:pPr>
+        <w:pStyle w:val="ListParagraph"/>
+      </w:pPr>
+      <w:r>
+        <w:t>jQuery is just a JS library. Now the DOM is mine!</w:t>
+      </w:r>
+    </w:p>
+    <w:p>
+      <w:pPr>
+        <w:pStyle w:val="ListParagraph"/>
+        <w:numPr>
+          <w:ilvl w:val="0"/>
+          <w:numId w:val="10"/>
+        </w:numPr>
+      </w:pPr>
+      <w:r>
         <w:t>Quiz: $(function)</w:t>
       </w:r>
     </w:p>
+    <w:p>
+      <w:pPr>
+        <w:pStyle w:val="ListParagraph"/>
+      </w:pPr>
+      <w:r>
+        <w:t>A function passed into the jQuery object runs on document.ready, which occurs after the DOM has been loaded.</w:t>
+      </w:r>
+    </w:p>
+    <w:p>
+      <w:pPr>
+        <w:pStyle w:val="ListParagraph"/>
+      </w:pPr>
+      <w:r>
+        <w:lastRenderedPageBreak/>
+        <w:t>$(function(){</w:t>
+      </w:r>
+    </w:p>
+    <w:p>
+      <w:pPr>
+        <w:pStyle w:val="ListParagraph"/>
+      </w:pPr>
+      <w:r>
+        <w:t xml:space="preserve">    $("img").attr("src","http://placekitten.com/350/150");</w:t>
+      </w:r>
+    </w:p>
+    <w:p>
+      <w:pPr>
+        <w:pStyle w:val="ListParagraph"/>
+      </w:pPr>
+      <w:r>
+        <w:t>})</w:t>
+      </w:r>
+    </w:p>
     <w:sectPr>
-      <w:headerReference w:type="default" r:id="rId16"/>
+      <w:headerReference w:type="default" r:id="rId18"/>
       <w:pgSz w:w="12240" w:h="15840"/>
       <w:pgMar w:top="1440" w:right="1440" w:bottom="1440" w:left="1440" w:header="720" w:footer="720" w:gutter="0"/>
       <w:cols w:space="720"/>
@@ -707,7 +782,10 @@
       <w:t>/</w:t>
     </w:r>
     <w:r>
-      <w:t>12</w:t>
+      <w:t>1</w:t>
+    </w:r>
+    <w:r>
+      <w:t>3</w:t>
     </w:r>
     <w:r>
       <w:t>/2018</w:t>
@@ -1291,6 +1369,95 @@
     </w:lvl>
   </w:abstractNum>
   <w:abstractNum w:abstractNumId="6" w15:restartNumberingAfterBreak="0">
+    <w:nsid w:val="488F5D26"/>
+    <w:multiLevelType w:val="hybridMultilevel"/>
+    <w:tmpl w:val="E9144C46"/>
+    <w:lvl w:ilvl="0" w:tplc="A0A219AA">
+      <w:start w:val="1"/>
+      <w:numFmt w:val="lowerLetter"/>
+      <w:lvlText w:val="%1)"/>
+      <w:lvlJc w:val="left"/>
+      <w:pPr>
+        <w:ind w:left="1080" w:hanging="360"/>
+      </w:pPr>
+      <w:rPr>
+        <w:rFonts w:hint="default"/>
+      </w:rPr>
+    </w:lvl>
+    <w:lvl w:ilvl="1" w:tplc="04090019" w:tentative="1">
+      <w:start w:val="1"/>
+      <w:numFmt w:val="lowerLetter"/>
+      <w:lvlText w:val="%2."/>
+      <w:lvlJc w:val="left"/>
+      <w:pPr>
+        <w:ind w:left="1800" w:hanging="360"/>
+      </w:pPr>
+    </w:lvl>
+    <w:lvl w:ilvl="2" w:tplc="0409001B" w:tentative="1">
+      <w:start w:val="1"/>
+      <w:numFmt w:val="lowerRoman"/>
+      <w:lvlText w:val="%3."/>
+      <w:lvlJc w:val="right"/>
+      <w:pPr>
+        <w:ind w:left="2520" w:hanging="180"/>
+      </w:pPr>
+    </w:lvl>
+    <w:lvl w:ilvl="3" w:tplc="0409000F" w:tentative="1">
+      <w:start w:val="1"/>
+      <w:numFmt w:val="decimal"/>
+      <w:lvlText w:val="%4."/>
+      <w:lvlJc w:val="left"/>
+      <w:pPr>
+        <w:ind w:left="3240" w:hanging="360"/>
+      </w:pPr>
+    </w:lvl>
+    <w:lvl w:ilvl="4" w:tplc="04090019" w:tentative="1">
+      <w:start w:val="1"/>
+      <w:numFmt w:val="lowerLetter"/>
+      <w:lvlText w:val="%5."/>
+      <w:lvlJc w:val="left"/>
+      <w:pPr>
+        <w:ind w:left="3960" w:hanging="360"/>
+      </w:pPr>
+    </w:lvl>
+    <w:lvl w:ilvl="5" w:tplc="0409001B" w:tentative="1">
+      <w:start w:val="1"/>
+      <w:numFmt w:val="lowerRoman"/>
+      <w:lvlText w:val="%6."/>
+      <w:lvlJc w:val="right"/>
+      <w:pPr>
+        <w:ind w:left="4680" w:hanging="180"/>
+      </w:pPr>
+    </w:lvl>
+    <w:lvl w:ilvl="6" w:tplc="0409000F" w:tentative="1">
+      <w:start w:val="1"/>
+      <w:numFmt w:val="decimal"/>
+      <w:lvlText w:val="%7."/>
+      <w:lvlJc w:val="left"/>
+      <w:pPr>
+        <w:ind w:left="5400" w:hanging="360"/>
+      </w:pPr>
+    </w:lvl>
+    <w:lvl w:ilvl="7" w:tplc="04090019" w:tentative="1">
+      <w:start w:val="1"/>
+      <w:numFmt w:val="lowerLetter"/>
+      <w:lvlText w:val="%8."/>
+      <w:lvlJc w:val="left"/>
+      <w:pPr>
+        <w:ind w:left="6120" w:hanging="360"/>
+      </w:pPr>
+    </w:lvl>
+    <w:lvl w:ilvl="8" w:tplc="0409001B" w:tentative="1">
+      <w:start w:val="1"/>
+      <w:numFmt w:val="lowerRoman"/>
+      <w:lvlText w:val="%9."/>
+      <w:lvlJc w:val="right"/>
+      <w:pPr>
+        <w:ind w:left="6840" w:hanging="180"/>
+      </w:pPr>
+    </w:lvl>
+  </w:abstractNum>
+  <w:abstractNum w:abstractNumId="7" w15:restartNumberingAfterBreak="0">
     <w:nsid w:val="52606E23"/>
     <w:multiLevelType w:val="hybridMultilevel"/>
     <w:tmpl w:val="B75CCCBC"/>
@@ -1379,7 +1546,7 @@
       </w:pPr>
     </w:lvl>
   </w:abstractNum>
-  <w:abstractNum w:abstractNumId="7" w15:restartNumberingAfterBreak="0">
+  <w:abstractNum w:abstractNumId="8" w15:restartNumberingAfterBreak="0">
     <w:nsid w:val="535533FE"/>
     <w:multiLevelType w:val="hybridMultilevel"/>
     <w:tmpl w:val="EB78F2E0"/>
@@ -1468,7 +1635,7 @@
       </w:pPr>
     </w:lvl>
   </w:abstractNum>
-  <w:abstractNum w:abstractNumId="8" w15:restartNumberingAfterBreak="0">
+  <w:abstractNum w:abstractNumId="9" w15:restartNumberingAfterBreak="0">
     <w:nsid w:val="77F709EC"/>
     <w:multiLevelType w:val="hybridMultilevel"/>
     <w:tmpl w:val="7094513E"/>
@@ -1557,7 +1724,7 @@
       </w:pPr>
     </w:lvl>
   </w:abstractNum>
-  <w:abstractNum w:abstractNumId="9" w15:restartNumberingAfterBreak="0">
+  <w:abstractNum w:abstractNumId="10" w15:restartNumberingAfterBreak="0">
     <w:nsid w:val="7F8861CE"/>
     <w:multiLevelType w:val="hybridMultilevel"/>
     <w:tmpl w:val="FCA88766"/>
@@ -1656,7 +1823,7 @@
     <w:abstractNumId w:val="0"/>
   </w:num>
   <w:num w:numId="4">
-    <w:abstractNumId w:val="9"/>
+    <w:abstractNumId w:val="10"/>
   </w:num>
   <w:num w:numId="5">
     <w:abstractNumId w:val="1"/>
@@ -1665,16 +1832,19 @@
     <w:abstractNumId w:val="2"/>
   </w:num>
   <w:num w:numId="7">
-    <w:abstractNumId w:val="8"/>
+    <w:abstractNumId w:val="9"/>
   </w:num>
   <w:num w:numId="8">
-    <w:abstractNumId w:val="6"/>
+    <w:abstractNumId w:val="7"/>
   </w:num>
   <w:num w:numId="9">
-    <w:abstractNumId w:val="7"/>
+    <w:abstractNumId w:val="8"/>
   </w:num>
   <w:num w:numId="10">
     <w:abstractNumId w:val="3"/>
+  </w:num>
+  <w:num w:numId="11">
+    <w:abstractNumId w:val="6"/>
   </w:num>
 </w:numbering>
 </file>
